--- a/NewRepository.docx
+++ b/NewRepository.docx
@@ -4,6 +4,9 @@
   <w:body>
     <w:p>
       <w:r>
+        <w:rPr>
+          <w:noProof/>
+        </w:rPr>
         <w:drawing>
           <wp:inline distT="0" distB="0" distL="0" distR="0" wp14:anchorId="41F51E00" wp14:editId="2601261D">
             <wp:extent cx="5400040" cy="387985"/>
@@ -20,7 +23,7 @@
                     <pic:cNvPicPr/>
                   </pic:nvPicPr>
                   <pic:blipFill>
-                    <a:blip r:embed="rId7"/>
+                    <a:blip r:embed="rId8"/>
                     <a:stretch>
                       <a:fillRect/>
                     </a:stretch>
@@ -52,6 +55,9 @@
     <w:p/>
     <w:p>
       <w:r>
+        <w:rPr>
+          <w:noProof/>
+        </w:rPr>
         <w:drawing>
           <wp:inline distT="0" distB="0" distL="0" distR="0" wp14:anchorId="7CCB5D1D" wp14:editId="05C1A771">
             <wp:extent cx="5400040" cy="6071235"/>
@@ -68,7 +74,7 @@
                     <pic:cNvPicPr/>
                   </pic:nvPicPr>
                   <pic:blipFill>
-                    <a:blip r:embed="rId8"/>
+                    <a:blip r:embed="rId9"/>
                     <a:stretch>
                       <a:fillRect/>
                     </a:stretch>
@@ -159,10 +165,180 @@
       <w:pPr>
         <w:pStyle w:val="a9"/>
         <w:ind w:left="360"/>
+      </w:pPr>
+    </w:p>
+    <w:p/>
+    <w:p>
+      <w:pPr>
+        <w:pStyle w:val="1"/>
+      </w:pPr>
+      <w:r>
+        <w:rPr>
+          <w:rFonts w:hint="eastAsia"/>
+        </w:rPr>
+        <w:t>トークンの生成方法</w:t>
+      </w:r>
+    </w:p>
+    <w:p>
+      <w:r>
+        <w:rPr>
+          <w:rFonts w:hint="eastAsia"/>
+        </w:rPr>
+        <w:t>トークン生成</w:t>
+      </w:r>
+    </w:p>
+    <w:p>
+      <w:r>
+        <w:lastRenderedPageBreak/>
+        <w:drawing>
+          <wp:inline distT="0" distB="0" distL="0" distR="0" wp14:anchorId="20D74E0B" wp14:editId="7ED9BF34">
+            <wp:extent cx="3286584" cy="7649643"/>
+            <wp:effectExtent l="0" t="0" r="9525" b="8890"/>
+            <wp:docPr id="1053192384" name="図 1"/>
+            <wp:cNvGraphicFramePr>
+              <a:graphicFrameLocks xmlns:a="http://schemas.openxmlformats.org/drawingml/2006/main" noChangeAspect="1"/>
+            </wp:cNvGraphicFramePr>
+            <a:graphic xmlns:a="http://schemas.openxmlformats.org/drawingml/2006/main">
+              <a:graphicData uri="http://schemas.openxmlformats.org/drawingml/2006/picture">
+                <pic:pic xmlns:pic="http://schemas.openxmlformats.org/drawingml/2006/picture">
+                  <pic:nvPicPr>
+                    <pic:cNvPr id="1053192384" name=""/>
+                    <pic:cNvPicPr/>
+                  </pic:nvPicPr>
+                  <pic:blipFill>
+                    <a:blip r:embed="rId10"/>
+                    <a:stretch>
+                      <a:fillRect/>
+                    </a:stretch>
+                  </pic:blipFill>
+                  <pic:spPr>
+                    <a:xfrm>
+                      <a:off x="0" y="0"/>
+                      <a:ext cx="3286584" cy="7649643"/>
+                    </a:xfrm>
+                    <a:prstGeom prst="rect">
+                      <a:avLst/>
+                    </a:prstGeom>
+                  </pic:spPr>
+                </pic:pic>
+              </a:graphicData>
+            </a:graphic>
+          </wp:inline>
+        </w:drawing>
+      </w:r>
+    </w:p>
+    <w:p>
+      <w:pPr>
         <w:rPr>
           <w:rFonts w:hint="eastAsia"/>
         </w:rPr>
       </w:pPr>
+      <w:r>
+        <w:rPr>
+          <w:rFonts w:hint="eastAsia"/>
+        </w:rPr>
+        <w:t>プロフィールアイコンをクリックして設定を押す</w:t>
+      </w:r>
+    </w:p>
+    <w:p>
+      <w:r>
+        <w:lastRenderedPageBreak/>
+        <w:drawing>
+          <wp:inline distT="0" distB="0" distL="0" distR="0" wp14:anchorId="02892B79" wp14:editId="635584EA">
+            <wp:extent cx="5400040" cy="3009900"/>
+            <wp:effectExtent l="0" t="0" r="0" b="0"/>
+            <wp:docPr id="1130797663" name="図 1"/>
+            <wp:cNvGraphicFramePr>
+              <a:graphicFrameLocks xmlns:a="http://schemas.openxmlformats.org/drawingml/2006/main" noChangeAspect="1"/>
+            </wp:cNvGraphicFramePr>
+            <a:graphic xmlns:a="http://schemas.openxmlformats.org/drawingml/2006/main">
+              <a:graphicData uri="http://schemas.openxmlformats.org/drawingml/2006/picture">
+                <pic:pic xmlns:pic="http://schemas.openxmlformats.org/drawingml/2006/picture">
+                  <pic:nvPicPr>
+                    <pic:cNvPr id="1130797663" name=""/>
+                    <pic:cNvPicPr/>
+                  </pic:nvPicPr>
+                  <pic:blipFill>
+                    <a:blip r:embed="rId11"/>
+                    <a:stretch>
+                      <a:fillRect/>
+                    </a:stretch>
+                  </pic:blipFill>
+                  <pic:spPr>
+                    <a:xfrm>
+                      <a:off x="0" y="0"/>
+                      <a:ext cx="5400040" cy="3009900"/>
+                    </a:xfrm>
+                    <a:prstGeom prst="rect">
+                      <a:avLst/>
+                    </a:prstGeom>
+                  </pic:spPr>
+                </pic:pic>
+              </a:graphicData>
+            </a:graphic>
+          </wp:inline>
+        </w:drawing>
+      </w:r>
+      <w:r>
+        <w:rPr>
+          <w:rFonts w:hint="eastAsia"/>
+        </w:rPr>
+        <w:t>開発者設定をクリック</w:t>
+      </w:r>
+    </w:p>
+    <w:p>
+      <w:pPr>
+        <w:rPr>
+          <w:rFonts w:hint="eastAsia"/>
+        </w:rPr>
+      </w:pPr>
+      <w:r>
+        <w:drawing>
+          <wp:inline distT="0" distB="0" distL="0" distR="0" wp14:anchorId="5C9B4976" wp14:editId="5BD15674">
+            <wp:extent cx="5400040" cy="1832610"/>
+            <wp:effectExtent l="0" t="0" r="0" b="0"/>
+            <wp:docPr id="1270499352" name="図 1"/>
+            <wp:cNvGraphicFramePr>
+              <a:graphicFrameLocks xmlns:a="http://schemas.openxmlformats.org/drawingml/2006/main" noChangeAspect="1"/>
+            </wp:cNvGraphicFramePr>
+            <a:graphic xmlns:a="http://schemas.openxmlformats.org/drawingml/2006/main">
+              <a:graphicData uri="http://schemas.openxmlformats.org/drawingml/2006/picture">
+                <pic:pic xmlns:pic="http://schemas.openxmlformats.org/drawingml/2006/picture">
+                  <pic:nvPicPr>
+                    <pic:cNvPr id="1270499352" name=""/>
+                    <pic:cNvPicPr/>
+                  </pic:nvPicPr>
+                  <pic:blipFill>
+                    <a:blip r:embed="rId12"/>
+                    <a:stretch>
+                      <a:fillRect/>
+                    </a:stretch>
+                  </pic:blipFill>
+                  <pic:spPr>
+                    <a:xfrm>
+                      <a:off x="0" y="0"/>
+                      <a:ext cx="5400040" cy="1832610"/>
+                    </a:xfrm>
+                    <a:prstGeom prst="rect">
+                      <a:avLst/>
+                    </a:prstGeom>
+                  </pic:spPr>
+                </pic:pic>
+              </a:graphicData>
+            </a:graphic>
+          </wp:inline>
+        </w:drawing>
+      </w:r>
+    </w:p>
+    <w:p/>
+    <w:p/>
+    <w:p>
+      <w:r>
+        <w:rPr>
+          <w:rFonts w:hint="eastAsia"/>
+        </w:rPr>
+        <w:t>クラシックの方を作る。どっちかはわからない。</w:t>
+      </w:r>
     </w:p>
     <w:p/>
     <w:p/>
@@ -177,19 +353,8 @@
     <w:p/>
     <w:p/>
     <w:p/>
-    <w:p/>
-    <w:p/>
-    <w:p/>
-    <w:p/>
-    <w:p>
-      <w:pPr>
-        <w:rPr>
-          <w:rFonts w:hint="eastAsia"/>
-        </w:rPr>
-      </w:pPr>
-    </w:p>
     <w:sectPr>
-      <w:headerReference w:type="default" r:id="rId9"/>
+      <w:headerReference w:type="default" r:id="rId13"/>
       <w:pgSz w:w="11906" w:h="16838"/>
       <w:pgMar w:top="1985" w:right="1701" w:bottom="1701" w:left="1701" w:header="851" w:footer="992" w:gutter="0"/>
       <w:cols w:space="425"/>
@@ -950,6 +1115,7 @@
   <w:style w:type="character" w:default="1" w:styleId="a0">
     <w:name w:val="Default Paragraph Font"/>
     <w:uiPriority w:val="1"/>
+    <w:semiHidden/>
     <w:unhideWhenUsed/>
   </w:style>
   <w:style w:type="table" w:default="1" w:styleId="a1">
@@ -1626,4 +1792,16 @@
     </a:ext>
   </a:extLst>
 </a:theme>
+</file>
+
+<file path=customXml/item1.xml><?xml version="1.0" encoding="utf-8"?>
+<b:Sources xmlns:b="http://schemas.openxmlformats.org/officeDocument/2006/bibliography" xmlns="http://schemas.openxmlformats.org/officeDocument/2006/bibliography" SelectedStyle="\APASixthEditionOfficeOnline.xsl" StyleName="APA" Version="6"/>
+</file>
+
+<file path=customXml/itemProps1.xml><?xml version="1.0" encoding="utf-8"?>
+<ds:datastoreItem xmlns:ds="http://schemas.openxmlformats.org/officeDocument/2006/customXml" ds:itemID="{50917FFE-4142-434D-9795-FA2E33E7450F}">
+  <ds:schemaRefs>
+    <ds:schemaRef ds:uri="http://schemas.openxmlformats.org/officeDocument/2006/bibliography"/>
+  </ds:schemaRefs>
+</ds:datastoreItem>
 </file>